--- a/PaperPrototype/Test Plan - Login, Setup, Dashboard Paper Prototypes.docx
+++ b/PaperPrototype/Test Plan - Login, Setup, Dashboard Paper Prototypes.docx
@@ -8,25 +8,29 @@
           <w:b/>
         </w:rPr>
       </w:pPr>
+      <w:bookmarkStart w:id="0" w:name="_Hlk495400200"/>
       <w:r>
         <w:rPr>
           <w:b/>
         </w:rPr>
-        <w:t xml:space="preserve">Test Plan for the </w:t>
+        <w:t xml:space="preserve">Test Plan for </w:t>
       </w:r>
       <w:r>
         <w:rPr>
           <w:b/>
         </w:rPr>
-        <w:t>Maze Game</w:t>
+        <w:t>Login, Setup a</w:t>
       </w:r>
+      <w:bookmarkStart w:id="1" w:name="_GoBack"/>
+      <w:bookmarkEnd w:id="1"/>
       <w:r>
         <w:rPr>
           <w:b/>
         </w:rPr>
-        <w:t xml:space="preserve"> Paper Prototypes</w:t>
+        <w:t>nd Dashboard</w:t>
       </w:r>
     </w:p>
+    <w:p/>
     <w:tbl>
       <w:tblPr>
         <w:tblStyle w:val="TableGrid"/>
@@ -64,8 +68,16 @@
               <w:rPr>
                 <w:b/>
               </w:rPr>
-              <w:t>Task Num</w:t>
-            </w:r>
+              <w:t xml:space="preserve">Task </w:t>
+            </w:r>
+            <w:proofErr w:type="spellStart"/>
+            <w:r>
+              <w:rPr>
+                <w:b/>
+              </w:rPr>
+              <w:t>Num</w:t>
+            </w:r>
+            <w:proofErr w:type="spellEnd"/>
           </w:p>
         </w:tc>
         <w:tc>
@@ -165,8 +177,6 @@
             <w:r>
               <w:t xml:space="preserve">PASS: Less than 15 </w:t>
             </w:r>
-            <w:bookmarkStart w:id="0" w:name="_GoBack"/>
-            <w:bookmarkEnd w:id="0"/>
             <w:r>
               <w:t>seconds</w:t>
             </w:r>
@@ -432,6 +442,7 @@
     <w:p/>
     <w:p/>
     <w:p/>
+    <w:bookmarkEnd w:id="0"/>
     <w:p/>
     <w:sectPr>
       <w:pgSz w:w="11906" w:h="16838"/>

--- a/PaperPrototype/Test Plan - Login, Setup, Dashboard Paper Prototypes.docx
+++ b/PaperPrototype/Test Plan - Login, Setup, Dashboard Paper Prototypes.docx
@@ -19,15 +19,7 @@
         <w:rPr>
           <w:b/>
         </w:rPr>
-        <w:t>Login, Setup a</w:t>
-      </w:r>
-      <w:bookmarkStart w:id="1" w:name="_GoBack"/>
-      <w:bookmarkEnd w:id="1"/>
-      <w:r>
-        <w:rPr>
-          <w:b/>
-        </w:rPr>
-        <w:t>nd Dashboard</w:t>
+        <w:t>Login, Setup and Dashboard</w:t>
       </w:r>
     </w:p>
     <w:p/>
@@ -68,16 +60,8 @@
               <w:rPr>
                 <w:b/>
               </w:rPr>
-              <w:t xml:space="preserve">Task </w:t>
-            </w:r>
-            <w:proofErr w:type="spellStart"/>
-            <w:r>
-              <w:rPr>
-                <w:b/>
-              </w:rPr>
-              <w:t>Num</w:t>
-            </w:r>
-            <w:proofErr w:type="spellEnd"/>
+              <w:t>Task Num</w:t>
+            </w:r>
           </w:p>
         </w:tc>
         <w:tc>
@@ -346,7 +330,7 @@
           </w:tcPr>
           <w:p>
             <w:r>
-              <w:t>5</w:t>
+              <w:t>5 a</w:t>
             </w:r>
           </w:p>
         </w:tc>
@@ -397,6 +381,65 @@
           </w:tcPr>
           <w:p>
             <w:r>
+              <w:t>5 b</w:t>
+            </w:r>
+          </w:p>
+        </w:tc>
+        <w:tc>
+          <w:tcPr>
+            <w:tcW w:w="3272" w:type="dxa"/>
+          </w:tcPr>
+          <w:p>
+            <w:r>
+              <w:t>Read learning modules</w:t>
+            </w:r>
+          </w:p>
+        </w:tc>
+        <w:tc>
+          <w:tcPr>
+            <w:tcW w:w="2253" w:type="dxa"/>
+          </w:tcPr>
+          <w:p>
+            <w:r>
+              <w:t xml:space="preserve">User understands they can access the learning modules even if the class is not active. </w:t>
+            </w:r>
+          </w:p>
+        </w:tc>
+        <w:tc>
+          <w:tcPr>
+            <w:tcW w:w="2255" w:type="dxa"/>
+          </w:tcPr>
+          <w:p>
+            <w:r>
+              <w:t>User reads the required learning modules that are listed.</w:t>
+            </w:r>
+          </w:p>
+          <w:p/>
+          <w:p>
+            <w:r>
+              <w:t xml:space="preserve">PASS: </w:t>
+            </w:r>
+            <w:r>
+              <w:t xml:space="preserve"> Less than 20 seconds to realise that they can access the learning modules. </w:t>
+            </w:r>
+            <w:bookmarkStart w:id="1" w:name="_GoBack"/>
+            <w:bookmarkEnd w:id="1"/>
+            <w:r>
+              <w:t xml:space="preserve"> </w:t>
+            </w:r>
+          </w:p>
+        </w:tc>
+      </w:tr>
+      <w:tr>
+        <w:trPr>
+          <w:trHeight w:val="313"/>
+        </w:trPr>
+        <w:tc>
+          <w:tcPr>
+            <w:tcW w:w="1236" w:type="dxa"/>
+          </w:tcPr>
+          <w:p>
+            <w:r>
               <w:t>6</w:t>
             </w:r>
           </w:p>
@@ -432,6 +475,7 @@
           </w:p>
           <w:p>
             <w:r>
+              <w:lastRenderedPageBreak/>
               <w:br/>
               <w:t>PASS: Less than 15 seconds</w:t>
             </w:r>

--- a/PaperPrototype/Test Plan - Login, Setup, Dashboard Paper Prototypes.docx
+++ b/PaperPrototype/Test Plan - Login, Setup, Dashboard Paper Prototypes.docx
@@ -60,8 +60,16 @@
               <w:rPr>
                 <w:b/>
               </w:rPr>
-              <w:t>Task Num</w:t>
-            </w:r>
+              <w:t xml:space="preserve">Task </w:t>
+            </w:r>
+            <w:proofErr w:type="spellStart"/>
+            <w:r>
+              <w:rPr>
+                <w:b/>
+              </w:rPr>
+              <w:t>Num</w:t>
+            </w:r>
+            <w:proofErr w:type="spellEnd"/>
           </w:p>
         </w:tc>
         <w:tc>
@@ -124,7 +132,7 @@
       </w:tr>
       <w:tr>
         <w:trPr>
-          <w:trHeight w:val="326"/>
+          <w:trHeight w:val="313"/>
         </w:trPr>
         <w:tc>
           <w:tcPr>
@@ -142,16 +150,19 @@
           </w:tcPr>
           <w:p>
             <w:r>
-              <w:t xml:space="preserve">Identify their player on the class screen. </w:t>
-            </w:r>
-          </w:p>
-          <w:p/>
+              <w:t>Login</w:t>
+            </w:r>
+          </w:p>
         </w:tc>
         <w:tc>
           <w:tcPr>
             <w:tcW w:w="2253" w:type="dxa"/>
           </w:tcPr>
-          <w:p/>
+          <w:p>
+            <w:r>
+              <w:t xml:space="preserve">To ensure that the login screen is straight-forward and easy for both students and teachers. </w:t>
+            </w:r>
+          </w:p>
         </w:tc>
         <w:tc>
           <w:tcPr>
@@ -159,10 +170,10 @@
           </w:tcPr>
           <w:p>
             <w:r>
-              <w:t xml:space="preserve">PASS: Less than 15 </w:t>
-            </w:r>
-            <w:r>
-              <w:t>seconds</w:t>
+              <w:t>PASS: Less than 30</w:t>
+            </w:r>
+            <w:r>
+              <w:t xml:space="preserve"> seconds</w:t>
             </w:r>
           </w:p>
         </w:tc>
@@ -179,6 +190,9 @@
             <w:r>
               <w:t>2</w:t>
             </w:r>
+            <w:r>
+              <w:t xml:space="preserve"> </w:t>
+            </w:r>
           </w:p>
         </w:tc>
         <w:tc>
@@ -187,7 +201,7 @@
           </w:tcPr>
           <w:p>
             <w:r>
-              <w:t>Login</w:t>
+              <w:t>Viewing/understanding the dashboard</w:t>
             </w:r>
           </w:p>
         </w:tc>
@@ -197,7 +211,13 @@
           </w:tcPr>
           <w:p>
             <w:r>
-              <w:t xml:space="preserve">To ensure that the login screen is straight-forward and easy for both students and teachers. </w:t>
+              <w:t xml:space="preserve">To see if the user understands the purpose of the dashboard. </w:t>
+            </w:r>
+          </w:p>
+          <w:p/>
+          <w:p>
+            <w:r>
+              <w:t>To also observe the reaction of user to dashboard.</w:t>
             </w:r>
           </w:p>
         </w:tc>
@@ -207,10 +227,7 @@
           </w:tcPr>
           <w:p>
             <w:r>
-              <w:t>PASS: Less than 30</w:t>
-            </w:r>
-            <w:r>
-              <w:t xml:space="preserve"> seconds</w:t>
+              <w:t xml:space="preserve">PASS: If user understands the purpose of the dashboard. </w:t>
             </w:r>
           </w:p>
         </w:tc>
@@ -227,9 +244,6 @@
             <w:r>
               <w:t>3</w:t>
             </w:r>
-            <w:r>
-              <w:t xml:space="preserve"> </w:t>
-            </w:r>
           </w:p>
         </w:tc>
         <w:tc>
@@ -238,8 +252,10 @@
           </w:tcPr>
           <w:p>
             <w:r>
-              <w:t>Viewing/understanding the dashboard</w:t>
-            </w:r>
+              <w:t>From dashboard go to the “Virtual Classroom”</w:t>
+            </w:r>
+            <w:bookmarkStart w:id="1" w:name="_GoBack"/>
+            <w:bookmarkEnd w:id="1"/>
           </w:p>
         </w:tc>
         <w:tc>
@@ -248,23 +264,23 @@
           </w:tcPr>
           <w:p>
             <w:r>
-              <w:t xml:space="preserve">To see if the user understands the purpose of the dashboard. </w:t>
+              <w:t xml:space="preserve">To ensure that students can easily find out where to go to start the lesson. </w:t>
+            </w:r>
+          </w:p>
+        </w:tc>
+        <w:tc>
+          <w:tcPr>
+            <w:tcW w:w="2255" w:type="dxa"/>
+          </w:tcPr>
+          <w:p>
+            <w:r>
+              <w:t>User selects the green “Virtual Classroom” button.</w:t>
             </w:r>
           </w:p>
           <w:p/>
           <w:p>
             <w:r>
-              <w:t>To also observe the reaction of user to dashboard.</w:t>
-            </w:r>
-          </w:p>
-        </w:tc>
-        <w:tc>
-          <w:tcPr>
-            <w:tcW w:w="2255" w:type="dxa"/>
-          </w:tcPr>
-          <w:p>
-            <w:r>
-              <w:t xml:space="preserve">PASS: If user understands the purpose of the dashboard. </w:t>
+              <w:t>PASS: Less than 15 seconds.</w:t>
             </w:r>
           </w:p>
         </w:tc>
@@ -281,6 +297,9 @@
             <w:r>
               <w:t>4</w:t>
             </w:r>
+            <w:r>
+              <w:t xml:space="preserve"> a</w:t>
+            </w:r>
           </w:p>
         </w:tc>
         <w:tc>
@@ -289,7 +308,7 @@
           </w:tcPr>
           <w:p>
             <w:r>
-              <w:t>From dashboard go to the “Virtual Classroom”</w:t>
+              <w:t>Wait for “Virtual Classroom” to become active</w:t>
             </w:r>
           </w:p>
         </w:tc>
@@ -299,7 +318,7 @@
           </w:tcPr>
           <w:p>
             <w:r>
-              <w:t xml:space="preserve">To ensure that students can easily find out where to go to start the lesson. </w:t>
+              <w:t xml:space="preserve">Purpose is to get the user to understand that these lessons are only available when a teacher has activated them during a lesson. </w:t>
             </w:r>
           </w:p>
         </w:tc>
@@ -309,13 +328,13 @@
           </w:tcPr>
           <w:p>
             <w:r>
-              <w:t>User selects the green “Virtual Classroom” button.</w:t>
+              <w:t>PASS: Understands that the class has not started.</w:t>
             </w:r>
           </w:p>
           <w:p/>
           <w:p>
             <w:r>
-              <w:t>PASS: Less than 15 seconds.</w:t>
+              <w:t xml:space="preserve">Understands that the box displays the activities for the lesson. </w:t>
             </w:r>
           </w:p>
         </w:tc>
@@ -330,7 +349,10 @@
           </w:tcPr>
           <w:p>
             <w:r>
-              <w:t>5 a</w:t>
+              <w:t>4</w:t>
+            </w:r>
+            <w:r>
+              <w:t xml:space="preserve"> b</w:t>
             </w:r>
           </w:p>
         </w:tc>
@@ -340,7 +362,7 @@
           </w:tcPr>
           <w:p>
             <w:r>
-              <w:t>Wait for “Virtual Classroom” to become active</w:t>
+              <w:t>Read learning modules</w:t>
             </w:r>
           </w:p>
         </w:tc>
@@ -350,7 +372,7 @@
           </w:tcPr>
           <w:p>
             <w:r>
-              <w:t xml:space="preserve">Purpose is to get the user to understand that these lessons are only available when a teacher has activated them during a lesson. </w:t>
+              <w:t xml:space="preserve">User understands they can access the learning modules even if the class is not active. </w:t>
             </w:r>
           </w:p>
         </w:tc>
@@ -360,13 +382,16 @@
           </w:tcPr>
           <w:p>
             <w:r>
-              <w:t>PASS: Understands that the class has not started.</w:t>
+              <w:t>User reads the required learning modules that are listed.</w:t>
             </w:r>
           </w:p>
           <w:p/>
           <w:p>
             <w:r>
-              <w:t xml:space="preserve">Understands that the box displays the activities for the lesson. </w:t>
+              <w:t xml:space="preserve">PASS:  Less than 20 seconds to realise that they can access the learning modules. </w:t>
+            </w:r>
+            <w:r>
+              <w:t xml:space="preserve"> </w:t>
             </w:r>
           </w:p>
         </w:tc>
@@ -381,7 +406,7 @@
           </w:tcPr>
           <w:p>
             <w:r>
-              <w:t>5 b</w:t>
+              <w:t>5</w:t>
             </w:r>
           </w:p>
         </w:tc>
@@ -391,7 +416,7 @@
           </w:tcPr>
           <w:p>
             <w:r>
-              <w:t>Read learning modules</w:t>
+              <w:t>Join the activate “Virtual Classroom”</w:t>
             </w:r>
           </w:p>
         </w:tc>
@@ -401,7 +426,7 @@
           </w:tcPr>
           <w:p>
             <w:r>
-              <w:t xml:space="preserve">User understands they can access the learning modules even if the class is not active. </w:t>
+              <w:t>Ensure user knows how to join class.</w:t>
             </w:r>
           </w:p>
         </w:tc>
@@ -411,71 +436,11 @@
           </w:tcPr>
           <w:p>
             <w:r>
-              <w:t>User reads the required learning modules that are listed.</w:t>
-            </w:r>
-          </w:p>
-          <w:p/>
-          <w:p>
-            <w:r>
-              <w:t xml:space="preserve">PASS: </w:t>
-            </w:r>
-            <w:r>
-              <w:t xml:space="preserve"> Less than 20 seconds to realise that they can access the learning modules. </w:t>
-            </w:r>
-            <w:bookmarkStart w:id="1" w:name="_GoBack"/>
-            <w:bookmarkEnd w:id="1"/>
-            <w:r>
-              <w:t xml:space="preserve"> </w:t>
-            </w:r>
-          </w:p>
-        </w:tc>
-      </w:tr>
-      <w:tr>
-        <w:trPr>
-          <w:trHeight w:val="313"/>
-        </w:trPr>
-        <w:tc>
-          <w:tcPr>
-            <w:tcW w:w="1236" w:type="dxa"/>
-          </w:tcPr>
-          <w:p>
-            <w:r>
-              <w:t>6</w:t>
-            </w:r>
-          </w:p>
-        </w:tc>
-        <w:tc>
-          <w:tcPr>
-            <w:tcW w:w="3272" w:type="dxa"/>
-          </w:tcPr>
-          <w:p>
-            <w:r>
-              <w:t>Join the activate “Virtual Classroom”</w:t>
-            </w:r>
-          </w:p>
-        </w:tc>
-        <w:tc>
-          <w:tcPr>
-            <w:tcW w:w="2253" w:type="dxa"/>
-          </w:tcPr>
-          <w:p>
-            <w:r>
-              <w:t>Ensure user knows how to join class.</w:t>
-            </w:r>
-          </w:p>
-        </w:tc>
-        <w:tc>
-          <w:tcPr>
-            <w:tcW w:w="2255" w:type="dxa"/>
-          </w:tcPr>
-          <w:p>
-            <w:r>
               <w:t xml:space="preserve">User clicks the now green “Active: Join Virtual Classroom” button. </w:t>
             </w:r>
           </w:p>
           <w:p>
             <w:r>
-              <w:lastRenderedPageBreak/>
               <w:br/>
               <w:t>PASS: Less than 15 seconds</w:t>
             </w:r>
